--- a/Software Requirements Specification for OETS.docx
+++ b/Software Requirements Specification for OETS.docx
@@ -137,23 +137,37 @@
           <w:rFonts w:cs="Times New Roman"/>
           <w:szCs w:val="24"/>
         </w:rPr>
-        <w:t>Version 1.0</w:t>
-      </w:r>
-    </w:p>
-    <w:p>
-      <w:pPr>
-        <w:jc w:val="center"/>
+        <w:t xml:space="preserve">Version </w:t>
+      </w:r>
+      <w:r>
         <w:rPr>
           <w:rFonts w:cs="Times New Roman"/>
           <w:szCs w:val="24"/>
         </w:rPr>
-      </w:pPr>
+        <w:t>2</w:t>
+      </w:r>
       <w:r>
         <w:rPr>
           <w:rFonts w:cs="Times New Roman"/>
           <w:szCs w:val="24"/>
         </w:rPr>
-        <w:t>September 12, 2025</w:t>
+        <w:t>.0</w:t>
+      </w:r>
+    </w:p>
+    <w:p>
+      <w:pPr>
+        <w:jc w:val="center"/>
+        <w:rPr>
+          <w:rFonts w:cs="Times New Roman"/>
+          <w:szCs w:val="24"/>
+        </w:rPr>
+      </w:pPr>
+      <w:r>
+        <w:rPr>
+          <w:rFonts w:cs="Times New Roman"/>
+          <w:szCs w:val="24"/>
+        </w:rPr>
+        <w:t>November 14, 2025</w:t>
       </w:r>
     </w:p>
     <w:p>
@@ -2874,7 +2888,19 @@
         <w:ind w:firstLine="720"/>
       </w:pPr>
       <w:r>
-        <w:t>The purpose of this document is to define the requirements for the Online Event Ticket Booking System. The system will allow customers to browse events, book and cancel tickets, and view booking history, while administrators can manage events, configure ticketing, and generate sales reports. This SRS will guide the design, implementation, testing, and evaluation of the system.</w:t>
+        <w:t xml:space="preserve">The purpose of this document is to define the requirements for the Online Event Ticket Booking System. The system will allow customers to browse events, book and cancel tickets, and view booking history, while administrators can manage events, </w:t>
+      </w:r>
+      <w:r>
+        <w:t xml:space="preserve">and </w:t>
+      </w:r>
+      <w:r>
+        <w:t>configure ticketing</w:t>
+      </w:r>
+      <w:r>
+        <w:t>.</w:t>
+      </w:r>
+      <w:r>
+        <w:t>. This SRS will guide the design, implementation, testing, and evaluation of the system.</w:t>
       </w:r>
     </w:p>
     <w:p>
@@ -2934,15 +2960,7 @@
         </w:numPr>
       </w:pPr>
       <w:r>
-        <w:t xml:space="preserve">To verify </w:t>
-      </w:r>
-      <w:proofErr w:type="gramStart"/>
-      <w:r>
-        <w:t>that</w:t>
-      </w:r>
-      <w:proofErr w:type="gramEnd"/>
-      <w:r>
-        <w:t xml:space="preserve"> requirements meet business goals.</w:t>
+        <w:t>To verify that requirements meet business goals.</w:t>
       </w:r>
     </w:p>
     <w:p>
@@ -3098,10 +3116,22 @@
         <w:ind w:firstLine="720"/>
       </w:pPr>
       <w:r>
-        <w:t xml:space="preserve">The system is designed to provide a secure, user-friendly platform for managing and purchasing event tickets. Event organizers can list and manage events, while users can browse events, select seats, purchase tickets online, and </w:t>
-      </w:r>
-      <w:r>
-        <w:t xml:space="preserve">hopefully </w:t>
+        <w:t xml:space="preserve">The system is designed to provide </w:t>
+      </w:r>
+      <w:r>
+        <w:t>an efficient,</w:t>
+      </w:r>
+      <w:r>
+        <w:t xml:space="preserve"> user-friendly platform for managing and purchasing event tickets. Event organizers can list and manage events, while users can browse events, </w:t>
+      </w:r>
+      <w:r>
+        <w:t>book tickets</w:t>
+      </w:r>
+      <w:r>
+        <w:t>, and</w:t>
+      </w:r>
+      <w:r>
+        <w:t xml:space="preserve">, in future version, choose seats, submit payments, and </w:t>
       </w:r>
       <w:r>
         <w:t>receive digital e-tickets with QR codes for entry. The system aims to simplify ticket distribution, reduce fraud, and improve the event experience for both organizers and attendees.</w:t>
@@ -3154,7 +3184,13 @@
         <w:t>A</w:t>
       </w:r>
       <w:r>
-        <w:t>dministrators with tools to manage events, ticket availability, and generate reports.</w:t>
+        <w:t>dministrators with tools to manage events, ticket availability, and</w:t>
+      </w:r>
+      <w:r>
+        <w:t xml:space="preserve"> potentially</w:t>
+      </w:r>
+      <w:r>
+        <w:t xml:space="preserve"> generate reports.</w:t>
       </w:r>
     </w:p>
     <w:p>
@@ -3565,7 +3601,13 @@
         </w:numPr>
       </w:pPr>
       <w:r>
-        <w:t xml:space="preserve">The payment gateway </w:t>
+        <w:t>The payment gateway</w:t>
+      </w:r>
+      <w:r>
+        <w:t>, if implemented,</w:t>
+      </w:r>
+      <w:r>
+        <w:t xml:space="preserve"> </w:t>
       </w:r>
       <w:r>
         <w:t>will be simulated (no real transactions)</w:t>
@@ -3579,7 +3621,13 @@
         </w:numPr>
       </w:pPr>
       <w:r>
-        <w:t>The system will depend on third-party APIs (e.g., email/SMS services for ticket delivery and payment services).</w:t>
+        <w:t xml:space="preserve">The system </w:t>
+      </w:r>
+      <w:r>
+        <w:t xml:space="preserve">may </w:t>
+      </w:r>
+      <w:r>
+        <w:t>depend on third-party APIs (e.g., email/SMS services for ticket delivery and payment services).</w:t>
       </w:r>
     </w:p>
     <w:p>
@@ -3760,20 +3808,14 @@
           <w:b/>
           <w:bCs/>
         </w:rPr>
-        <w:t>FR-8</w:t>
-      </w:r>
-      <w:r>
-        <w:t>: The system shall generate reports of ticket sales for administrators.</w:t>
-      </w:r>
-      <w:r>
-        <w:br/>
+        <w:t>FR-</w:t>
       </w:r>
       <w:r>
         <w:rPr>
           <w:b/>
           <w:bCs/>
         </w:rPr>
-        <w:t>FR-9</w:t>
+        <w:t>8</w:t>
       </w:r>
       <w:r>
         <w:t>: The system shall prevent double-booking of the same location and time slot.</w:t>
@@ -3786,47 +3828,54 @@
           <w:b/>
           <w:bCs/>
         </w:rPr>
-        <w:t>FR-10</w:t>
-      </w:r>
-      <w:r>
-        <w:t>: The system shall prevent overbooking by validating seat availability during booking transactions.</w:t>
-      </w:r>
-      <w:r>
-        <w:br/>
+        <w:t>FR-</w:t>
       </w:r>
       <w:r>
         <w:rPr>
           <w:b/>
           <w:bCs/>
         </w:rPr>
-        <w:t>FR-1</w:t>
+        <w:t>9</w:t>
+      </w:r>
+      <w:r>
+        <w:t>: The system shall prevent overbooking by validating seat availability during booking transactions.</w:t>
+      </w:r>
+      <w:r>
+        <w:br/>
       </w:r>
       <w:r>
         <w:rPr>
           <w:b/>
           <w:bCs/>
         </w:rPr>
-        <w:t>1</w:t>
-      </w:r>
-      <w:r>
-        <w:t>: The system shall provide logout functionality for both customers and administrators.</w:t>
-      </w:r>
-      <w:r>
-        <w:br/>
+        <w:t>FR-1</w:t>
       </w:r>
       <w:r>
         <w:rPr>
           <w:b/>
           <w:bCs/>
         </w:rPr>
-        <w:t>FR-1</w:t>
+        <w:t>0</w:t>
+      </w:r>
+      <w:r>
+        <w:t>: The system shall provide logout functionality for both customers and administrators.</w:t>
+      </w:r>
+      <w:r>
+        <w:br/>
       </w:r>
       <w:r>
         <w:rPr>
           <w:b/>
           <w:bCs/>
         </w:rPr>
-        <w:t>2</w:t>
+        <w:t>FR-1</w:t>
+      </w:r>
+      <w:r>
+        <w:rPr>
+          <w:b/>
+          <w:bCs/>
+        </w:rPr>
+        <w:t>1</w:t>
       </w:r>
       <w:r>
         <w:t>: The system shall allow administrators and customers to view and potentially edit their personal details.</w:t>
@@ -4018,10 +4067,13 @@
         <w:t>When</w:t>
       </w:r>
       <w:r>
-        <w:t xml:space="preserve"> a customer books 2 tickets</w:t>
-      </w:r>
-      <w:r>
-        <w:t xml:space="preserve"> </w:t>
+        <w:t xml:space="preserve"> a customer books </w:t>
+      </w:r>
+      <w:r>
+        <w:t>a</w:t>
+      </w:r>
+      <w:r>
+        <w:t xml:space="preserve"> ticket</w:t>
       </w:r>
     </w:p>
     <w:p>
@@ -4048,7 +4100,13 @@
         <w:t>And</w:t>
       </w:r>
       <w:r>
-        <w:t xml:space="preserve"> the number of available seats is reduced to 98.</w:t>
+        <w:t xml:space="preserve"> the number of available seats is reduced to 9</w:t>
+      </w:r>
+      <w:r>
+        <w:t>9</w:t>
+      </w:r>
+      <w:r>
+        <w:t>.</w:t>
       </w:r>
     </w:p>
     <w:p/>
@@ -4137,7 +4195,6 @@
           <w:i/>
           <w:iCs/>
         </w:rPr>
-        <w:lastRenderedPageBreak/>
         <w:t>Given</w:t>
       </w:r>
       <w:r>
@@ -4153,6 +4210,7 @@
           <w:i/>
           <w:iCs/>
         </w:rPr>
+        <w:lastRenderedPageBreak/>
         <w:t>When</w:t>
       </w:r>
       <w:r>
@@ -4260,14 +4318,7 @@
           <w:b/>
           <w:bCs/>
         </w:rPr>
-        <w:t>5</w:t>
-      </w:r>
-      <w:r>
-        <w:rPr>
-          <w:b/>
-          <w:bCs/>
-        </w:rPr>
-        <w:t xml:space="preserve"> seconds</w:t>
+        <w:t>5 seconds</w:t>
       </w:r>
       <w:r>
         <w:t xml:space="preserve"> under normal load.</w:t>
@@ -4494,10 +4545,10 @@
           <w:b/>
           <w:bCs/>
         </w:rPr>
-        <w:t>Reports and Analytics</w:t>
-      </w:r>
-      <w:r>
-        <w:t xml:space="preserve"> — admins can generate sales and booking reports.</w:t>
+        <w:t>Booking History</w:t>
+      </w:r>
+      <w:r>
+        <w:t xml:space="preserve"> — customers can view past and active bookings.</w:t>
       </w:r>
     </w:p>
     <w:p>
@@ -4512,28 +4563,16 @@
           <w:b/>
           <w:bCs/>
         </w:rPr>
-        <w:t>Booking History</w:t>
-      </w:r>
-      <w:r>
-        <w:t xml:space="preserve"> — customers can view past and active bookings.</w:t>
-      </w:r>
-    </w:p>
-    <w:p>
-      <w:pPr>
-        <w:numPr>
-          <w:ilvl w:val="0"/>
-          <w:numId w:val="10"/>
-        </w:numPr>
-      </w:pPr>
-      <w:r>
-        <w:rPr>
-          <w:b/>
-          <w:bCs/>
-        </w:rPr>
         <w:t>Optional Enhancements</w:t>
       </w:r>
       <w:r>
-        <w:t xml:space="preserve"> — payment gateway simulation, seat map visualization, confirmation emails, user profile management.</w:t>
+        <w:t xml:space="preserve"> — </w:t>
+      </w:r>
+      <w:r>
+        <w:t xml:space="preserve">manager reports, </w:t>
+      </w:r>
+      <w:r>
+        <w:t>payment gateway simulation, seat map visualization, confirmation emails, user profile management.</w:t>
       </w:r>
     </w:p>
     <w:p>
@@ -4584,10 +4623,7 @@
         </w:numPr>
       </w:pPr>
       <w:r>
-        <w:t>Login/Register</w:t>
-      </w:r>
-      <w:r>
-        <w:t xml:space="preserve"> </w:t>
+        <w:t>Login</w:t>
       </w:r>
     </w:p>
     <w:p>
@@ -4599,7 +4635,10 @@
         </w:numPr>
       </w:pPr>
       <w:r>
-        <w:t>Logout</w:t>
+        <w:t>Register</w:t>
+      </w:r>
+      <w:r>
+        <w:t xml:space="preserve"> </w:t>
       </w:r>
     </w:p>
     <w:p>
@@ -4611,7 +4650,7 @@
         </w:numPr>
       </w:pPr>
       <w:r>
-        <w:t>Editing</w:t>
+        <w:t>Logout</w:t>
       </w:r>
     </w:p>
     <w:p>
@@ -4623,7 +4662,7 @@
         </w:numPr>
       </w:pPr>
       <w:r>
-        <w:t>Registering for a booking</w:t>
+        <w:t>Editing</w:t>
       </w:r>
     </w:p>
     <w:p>
@@ -4635,7 +4674,7 @@
         </w:numPr>
       </w:pPr>
       <w:r>
-        <w:t>Canceling booking</w:t>
+        <w:t>Creating booking (list of seats)</w:t>
       </w:r>
     </w:p>
     <w:p>
@@ -4647,7 +4686,7 @@
         </w:numPr>
       </w:pPr>
       <w:r>
-        <w:t>Creating booking (list of seats)</w:t>
+        <w:t>Deleting booking</w:t>
       </w:r>
     </w:p>
     <w:p>
@@ -4659,19 +4698,10 @@
         </w:numPr>
       </w:pPr>
       <w:r>
-        <w:t>Deleting booking</w:t>
-      </w:r>
-    </w:p>
-    <w:p>
-      <w:pPr>
-        <w:pStyle w:val="ListParagraph"/>
-        <w:numPr>
-          <w:ilvl w:val="0"/>
-          <w:numId w:val="17"/>
-        </w:numPr>
-      </w:pPr>
-      <w:r>
         <w:t>Contact Us</w:t>
+      </w:r>
+      <w:r>
+        <w:t xml:space="preserve"> (optional)</w:t>
       </w:r>
     </w:p>
     <w:p>
@@ -4692,7 +4722,6 @@
           <w:sz w:val="36"/>
           <w:szCs w:val="36"/>
         </w:rPr>
-        <w:lastRenderedPageBreak/>
         <w:t>4. Other Requirements</w:t>
       </w:r>
       <w:bookmarkEnd w:id="24"/>
@@ -4744,54 +4773,51 @@
           <w:ilvl w:val="0"/>
           <w:numId w:val="11"/>
         </w:numPr>
-      </w:pPr>
-      <w:r>
-        <w:t xml:space="preserve">The database </w:t>
-      </w:r>
-      <w:proofErr w:type="gramStart"/>
-      <w:r>
-        <w:t>schema</w:t>
-      </w:r>
-      <w:proofErr w:type="gramEnd"/>
-      <w:r>
-        <w:t xml:space="preserve"> shall include entities for Users, Events, Bookings, Tickets, Reports, and Contact </w:t>
-      </w:r>
-      <w:proofErr w:type="gramStart"/>
-      <w:r>
-        <w:t>messages</w:t>
-      </w:r>
-      <w:proofErr w:type="gramEnd"/>
+        <w:rPr>
+          <w:rFonts w:cs="Times New Roman"/>
+        </w:rPr>
+      </w:pPr>
+      <w:r>
+        <w:t xml:space="preserve">The database schema shall include entities for Users, Events, </w:t>
+      </w:r>
+      <w:r>
+        <w:t xml:space="preserve"> and </w:t>
+      </w:r>
+      <w:r>
+        <w:t>Bookings</w:t>
+      </w:r>
+      <w:bookmarkStart w:id="26" w:name="_Toc208581131"/>
       <w:r>
         <w:t>.</w:t>
       </w:r>
     </w:p>
     <w:p>
       <w:pPr>
-        <w:pStyle w:val="Heading2"/>
-        <w:rPr>
-          <w:rFonts w:ascii="Times New Roman" w:hAnsi="Times New Roman" w:cs="Times New Roman"/>
-          <w:color w:val="auto"/>
-        </w:rPr>
-      </w:pPr>
-      <w:bookmarkStart w:id="26" w:name="_Toc208581131"/>
-      <w:r>
-        <w:rPr>
-          <w:rFonts w:ascii="Times New Roman" w:hAnsi="Times New Roman" w:cs="Times New Roman"/>
-          <w:color w:val="auto"/>
-        </w:rPr>
+        <w:pStyle w:val="ListParagraph"/>
+        <w:numPr>
+          <w:ilvl w:val="0"/>
+          <w:numId w:val="11"/>
+        </w:numPr>
+        <w:rPr>
+          <w:rFonts w:cs="Times New Roman"/>
+        </w:rPr>
+      </w:pPr>
+      <w:r>
+        <w:rPr>
+          <w:rFonts w:cs="Times New Roman"/>
+        </w:rPr>
+        <w:lastRenderedPageBreak/>
         <w:t>4.2 Legal an</w:t>
       </w:r>
       <w:r>
         <w:rPr>
-          <w:rFonts w:ascii="Times New Roman" w:hAnsi="Times New Roman" w:cs="Times New Roman"/>
-          <w:color w:val="auto"/>
+          <w:rFonts w:cs="Times New Roman"/>
         </w:rPr>
         <w:t>d</w:t>
       </w:r>
       <w:r>
         <w:rPr>
-          <w:rFonts w:ascii="Times New Roman" w:hAnsi="Times New Roman" w:cs="Times New Roman"/>
-          <w:color w:val="auto"/>
+          <w:rFonts w:cs="Times New Roman"/>
         </w:rPr>
         <w:t xml:space="preserve"> Regulatory Requirements</w:t>
       </w:r>
@@ -4828,7 +4854,13 @@
         </w:numPr>
       </w:pPr>
       <w:r>
-        <w:t xml:space="preserve">The system shall provide customers with a means to </w:t>
+        <w:t xml:space="preserve">The system shall </w:t>
+      </w:r>
+      <w:r>
+        <w:t xml:space="preserve">include </w:t>
+      </w:r>
+      <w:r>
+        <w:t xml:space="preserve">means to </w:t>
       </w:r>
       <w:r>
         <w:rPr>
@@ -4849,7 +4881,13 @@
         </w:numPr>
       </w:pPr>
       <w:r>
-        <w:t>All terms of service, refund policies, and disclaimers shall be accessible to customers before booking confirmation.</w:t>
+        <w:t>All terms of service, refund policies, and disclaimers shall be accessible to customers before booking confirmation</w:t>
+      </w:r>
+      <w:r>
+        <w:t xml:space="preserve"> if payment is involved</w:t>
+      </w:r>
+      <w:r>
+        <w:t>.</w:t>
       </w:r>
     </w:p>
     <w:p>
@@ -6113,17 +6151,8 @@
                 <w:rFonts w:cs="Times New Roman"/>
                 <w:szCs w:val="24"/>
               </w:rPr>
-              <w:t xml:space="preserve">Queue + retry, allow manual </w:t>
+              <w:t>Queue + retry, allow manual resend</w:t>
             </w:r>
-            <w:proofErr w:type="gramStart"/>
-            <w:r>
-              <w:rPr>
-                <w:rFonts w:cs="Times New Roman"/>
-                <w:szCs w:val="24"/>
-              </w:rPr>
-              <w:t>resend</w:t>
-            </w:r>
-            <w:proofErr w:type="gramEnd"/>
           </w:p>
         </w:tc>
       </w:tr>
@@ -6247,7 +6276,6 @@
           <w:b/>
           <w:bCs/>
         </w:rPr>
-        <w:lastRenderedPageBreak/>
         <w:t>Precondition:</w:t>
       </w:r>
       <w:r>
@@ -6299,7 +6327,7 @@
         </w:numPr>
       </w:pPr>
       <w:r>
-        <w:t>Customer requests booking (quantity of tickets)</w:t>
+        <w:t>Customer requests booking</w:t>
       </w:r>
     </w:p>
     <w:p>
@@ -6321,15 +6349,7 @@
         </w:numPr>
       </w:pPr>
       <w:r>
-        <w:t xml:space="preserve">System creates booking </w:t>
-      </w:r>
-      <w:proofErr w:type="gramStart"/>
-      <w:r>
-        <w:t>record</w:t>
-      </w:r>
-      <w:proofErr w:type="gramEnd"/>
-      <w:r>
-        <w:t xml:space="preserve"> and updates availability</w:t>
+        <w:t>System creates booking record and updates availability</w:t>
       </w:r>
     </w:p>
     <w:p>
@@ -6367,6 +6387,7 @@
           <w:b/>
           <w:bCs/>
         </w:rPr>
+        <w:lastRenderedPageBreak/>
         <w:t>Use Case 2: Administrator Creates Event</w:t>
       </w:r>
     </w:p>
@@ -6451,15 +6472,7 @@
         </w:numPr>
       </w:pPr>
       <w:r>
-        <w:t xml:space="preserve">System validates constraints (no </w:t>
-      </w:r>
-      <w:proofErr w:type="gramStart"/>
-      <w:r>
-        <w:t>double booking</w:t>
-      </w:r>
-      <w:proofErr w:type="gramEnd"/>
-      <w:r>
-        <w:t xml:space="preserve"> same location/time)</w:t>
+        <w:t>System validates constraints (no double booking same location/time)</w:t>
       </w:r>
     </w:p>
     <w:p>
@@ -6533,15 +6546,7 @@
         <w:t>Precondition:</w:t>
       </w:r>
       <w:r>
-        <w:t xml:space="preserve"> Active booking </w:t>
-      </w:r>
-      <w:proofErr w:type="gramStart"/>
-      <w:r>
-        <w:t>exists</w:t>
-      </w:r>
-      <w:proofErr w:type="gramEnd"/>
-      <w:r>
-        <w:t xml:space="preserve"> and event date not passed</w:t>
+        <w:t xml:space="preserve"> Active booking exists and event date not passed</w:t>
       </w:r>
     </w:p>
     <w:p>
@@ -6677,6 +6682,19 @@
     </w:p>
     <w:p/>
     <w:p>
+      <w:hyperlink r:id="rId8" w:history="1">
+        <w:r>
+          <w:rPr>
+            <w:rStyle w:val="Hyperlink"/>
+          </w:rPr>
+          <w:t>https://github.com/mikaylahubbard/OnlineEventTicketingSystem/blob/f764f64fe45bf501cc6e3b9cad38875974fefdee/UML_Diagrams_Class_and_User.pdf</w:t>
+        </w:r>
+      </w:hyperlink>
+      <w:r>
+        <w:t xml:space="preserve"> </w:t>
+      </w:r>
+    </w:p>
+    <w:p>
       <w:pPr>
         <w:pStyle w:val="Heading1"/>
         <w:rPr>
@@ -6756,7 +6774,7 @@
       <w:r>
         <w:t xml:space="preserve"> (IEEE Std 830-1998). IEEE. </w:t>
       </w:r>
-      <w:hyperlink r:id="rId8" w:history="1">
+      <w:hyperlink r:id="rId9" w:history="1">
         <w:r>
           <w:rPr>
             <w:rStyle w:val="Hyperlink"/>
@@ -6777,59 +6795,42 @@
           <w:i/>
           <w:iCs/>
         </w:rPr>
-        <w:t xml:space="preserve">Regulation (EU) 2016/679 of the European Parliament and of the Council of 27 April 2016 on the protection of natural persons </w:t>
-      </w:r>
-      <w:proofErr w:type="gramStart"/>
+        <w:t>Regulation (EU) 2016/679 of the European Parliament and of the Council of 27 April 2016 on the protection of natural persons with regard to the processing of personal data and on the free movement of such data (General Data Protection Regulation)</w:t>
+      </w:r>
+      <w:r>
+        <w:t xml:space="preserve">. </w:t>
+      </w:r>
       <w:r>
         <w:rPr>
           <w:i/>
           <w:iCs/>
         </w:rPr>
-        <w:t>with regard to</w:t>
-      </w:r>
-      <w:proofErr w:type="gramEnd"/>
+        <w:t>Official Journal of the European Union, L119</w:t>
+      </w:r>
+      <w:r>
+        <w:t xml:space="preserve">, 1–88. </w:t>
+      </w:r>
+      <w:hyperlink r:id="rId10" w:history="1">
+        <w:r>
+          <w:rPr>
+            <w:rStyle w:val="Hyperlink"/>
+          </w:rPr>
+          <w:t>https://eur-lex.europa.eu/eli/reg/2016/679/oj</w:t>
+        </w:r>
+      </w:hyperlink>
+    </w:p>
+    <w:p>
+      <w:pPr>
+        <w:ind w:left="720" w:hanging="720"/>
+      </w:pPr>
+      <w:r>
+        <w:t xml:space="preserve">California Legislature. (2018). </w:t>
+      </w:r>
       <w:r>
         <w:rPr>
           <w:i/>
           <w:iCs/>
         </w:rPr>
-        <w:t xml:space="preserve"> the processing of personal data and on the free movement of such data (General Data Protection Regulation)</w:t>
-      </w:r>
-      <w:r>
-        <w:t xml:space="preserve">. </w:t>
-      </w:r>
-      <w:r>
-        <w:rPr>
-          <w:i/>
-          <w:iCs/>
-        </w:rPr>
-        <w:t>Official Journal of the European Union, L119</w:t>
-      </w:r>
-      <w:r>
-        <w:t xml:space="preserve">, 1–88. </w:t>
-      </w:r>
-      <w:hyperlink r:id="rId9" w:history="1">
-        <w:r>
-          <w:rPr>
-            <w:rStyle w:val="Hyperlink"/>
-          </w:rPr>
-          <w:t>https://eur-lex.europa.eu/eli/reg/2016/679/oj</w:t>
-        </w:r>
-      </w:hyperlink>
-    </w:p>
-    <w:p>
-      <w:pPr>
-        <w:ind w:left="720" w:hanging="720"/>
-      </w:pPr>
-      <w:r>
-        <w:lastRenderedPageBreak/>
-        <w:t xml:space="preserve">California Legislature. (2018). </w:t>
-      </w:r>
-      <w:r>
-        <w:rPr>
-          <w:i/>
-          <w:iCs/>
-        </w:rPr>
         <w:t>California Consumer Privacy Act of 2018 (CCPA), Cal. Civ. Code § 1798.100–1798.199</w:t>
       </w:r>
       <w:r>
@@ -6930,21 +6931,13 @@
         <w:t>TBD-3</w:t>
       </w:r>
       <w:r>
-        <w:t xml:space="preserve">: The </w:t>
-      </w:r>
-      <w:proofErr w:type="gramStart"/>
-      <w:r>
-        <w:t>system shall</w:t>
-      </w:r>
-      <w:proofErr w:type="gramEnd"/>
-      <w:r>
-        <w:t xml:space="preserve"> allow users to reset their passwords using an email system.</w:t>
+        <w:t>: The system shall allow users to reset their passwords using an email system.</w:t>
       </w:r>
     </w:p>
     <w:p/>
     <w:sectPr>
-      <w:headerReference w:type="default" r:id="rId10"/>
-      <w:footerReference w:type="default" r:id="rId11"/>
+      <w:headerReference w:type="default" r:id="rId11"/>
+      <w:footerReference w:type="default" r:id="rId12"/>
       <w:pgSz w:w="12240" w:h="15840"/>
       <w:pgMar w:top="1440" w:right="1440" w:bottom="1440" w:left="1440" w:header="720" w:footer="720" w:gutter="0"/>
       <w:cols w:space="720"/>
@@ -10028,6 +10021,7 @@
   <w:style w:type="character" w:default="1" w:styleId="DefaultParagraphFont">
     <w:name w:val="Default Paragraph Font"/>
     <w:uiPriority w:val="1"/>
+    <w:semiHidden/>
     <w:unhideWhenUsed/>
   </w:style>
   <w:style w:type="table" w:default="1" w:styleId="TableNormal">
